--- a/Administración/SystemRequest.docx
+++ b/Administración/SystemRequest.docx
@@ -436,8 +436,6 @@
               </w:rPr>
               <w:t xml:space="preserve"> de estudiantes han leído algún estatuto de la universidad 60%</w:t>
             </w:r>
-            <w:bookmarkStart w:id="0" w:name="_GoBack"/>
-            <w:bookmarkEnd w:id="0"/>
           </w:p>
         </w:tc>
       </w:tr>
@@ -479,7 +477,7 @@
               <w:pStyle w:val="Prrafodelista"/>
               <w:numPr>
                 <w:ilvl w:val="0"/>
-                <w:numId w:val="3"/>
+                <w:numId w:val="4"/>
               </w:numPr>
               <w:rPr>
                 <w:rFonts w:ascii="Lato" w:hAnsi="Lato"/>
@@ -491,53 +489,16 @@
                 <w:rFonts w:ascii="Lato" w:hAnsi="Lato"/>
                 <w:sz w:val="24"/>
               </w:rPr>
-              <w:t>Compatible con sistemas Android y iOS</w:t>
-            </w:r>
-          </w:p>
-          <w:p>
-            <w:pPr>
-              <w:pStyle w:val="Prrafodelista"/>
-              <w:numPr>
-                <w:ilvl w:val="0"/>
-                <w:numId w:val="3"/>
-              </w:numPr>
-              <w:rPr>
-                <w:rFonts w:ascii="Lato" w:hAnsi="Lato"/>
-                <w:sz w:val="24"/>
-              </w:rPr>
-            </w:pPr>
-            <w:r>
-              <w:rPr>
-                <w:rFonts w:ascii="Lato" w:hAnsi="Lato"/>
-                <w:sz w:val="24"/>
-              </w:rPr>
-              <w:t>Disponibilidad sin conexión a internet</w:t>
-            </w:r>
-          </w:p>
-          <w:p>
-            <w:pPr>
-              <w:pStyle w:val="Prrafodelista"/>
-              <w:numPr>
-                <w:ilvl w:val="0"/>
-                <w:numId w:val="3"/>
-              </w:numPr>
-              <w:rPr>
-                <w:rFonts w:ascii="Lato" w:hAnsi="Lato"/>
-                <w:sz w:val="24"/>
-              </w:rPr>
-            </w:pPr>
-            <w:r>
-              <w:rPr>
-                <w:rFonts w:ascii="Lato" w:hAnsi="Lato"/>
-                <w:sz w:val="24"/>
-              </w:rPr>
-              <w:t>Permiso de almacenamiento en el dispositivo</w:t>
+              <w:t>La pagina debe estar incluida en la pagina principal de la facultad</w:t>
             </w:r>
           </w:p>
         </w:tc>
       </w:tr>
     </w:tbl>
-    <w:p/>
+    <w:p>
+      <w:bookmarkStart w:id="0" w:name="_GoBack"/>
+      <w:bookmarkEnd w:id="0"/>
+    </w:p>
     <w:sectPr>
       <w:pgSz w:w="12240" w:h="15840"/>
       <w:pgMar w:top="1417" w:right="1701" w:bottom="1417" w:left="1701" w:header="708" w:footer="708" w:gutter="0"/>
@@ -889,6 +850,119 @@
       </w:rPr>
     </w:lvl>
   </w:abstractNum>
+  <w:abstractNum w:abstractNumId="3" w15:restartNumberingAfterBreak="0">
+    <w:nsid w:val="77AA7AC9"/>
+    <w:multiLevelType w:val="hybridMultilevel"/>
+    <w:tmpl w:val="A7167994"/>
+    <w:lvl w:ilvl="0" w:tplc="080A0001">
+      <w:start w:val="1"/>
+      <w:numFmt w:val="bullet"/>
+      <w:lvlText w:val=""/>
+      <w:lvlJc w:val="left"/>
+      <w:pPr>
+        <w:ind w:left="780" w:hanging="360"/>
+      </w:pPr>
+      <w:rPr>
+        <w:rFonts w:ascii="Symbol" w:hAnsi="Symbol" w:hint="default"/>
+      </w:rPr>
+    </w:lvl>
+    <w:lvl w:ilvl="1" w:tplc="080A0003" w:tentative="1">
+      <w:start w:val="1"/>
+      <w:numFmt w:val="bullet"/>
+      <w:lvlText w:val="o"/>
+      <w:lvlJc w:val="left"/>
+      <w:pPr>
+        <w:ind w:left="1500" w:hanging="360"/>
+      </w:pPr>
+      <w:rPr>
+        <w:rFonts w:ascii="Courier New" w:hAnsi="Courier New" w:cs="Courier New" w:hint="default"/>
+      </w:rPr>
+    </w:lvl>
+    <w:lvl w:ilvl="2" w:tplc="080A0005" w:tentative="1">
+      <w:start w:val="1"/>
+      <w:numFmt w:val="bullet"/>
+      <w:lvlText w:val=""/>
+      <w:lvlJc w:val="left"/>
+      <w:pPr>
+        <w:ind w:left="2220" w:hanging="360"/>
+      </w:pPr>
+      <w:rPr>
+        <w:rFonts w:ascii="Wingdings" w:hAnsi="Wingdings" w:hint="default"/>
+      </w:rPr>
+    </w:lvl>
+    <w:lvl w:ilvl="3" w:tplc="080A0001" w:tentative="1">
+      <w:start w:val="1"/>
+      <w:numFmt w:val="bullet"/>
+      <w:lvlText w:val=""/>
+      <w:lvlJc w:val="left"/>
+      <w:pPr>
+        <w:ind w:left="2940" w:hanging="360"/>
+      </w:pPr>
+      <w:rPr>
+        <w:rFonts w:ascii="Symbol" w:hAnsi="Symbol" w:hint="default"/>
+      </w:rPr>
+    </w:lvl>
+    <w:lvl w:ilvl="4" w:tplc="080A0003" w:tentative="1">
+      <w:start w:val="1"/>
+      <w:numFmt w:val="bullet"/>
+      <w:lvlText w:val="o"/>
+      <w:lvlJc w:val="left"/>
+      <w:pPr>
+        <w:ind w:left="3660" w:hanging="360"/>
+      </w:pPr>
+      <w:rPr>
+        <w:rFonts w:ascii="Courier New" w:hAnsi="Courier New" w:cs="Courier New" w:hint="default"/>
+      </w:rPr>
+    </w:lvl>
+    <w:lvl w:ilvl="5" w:tplc="080A0005" w:tentative="1">
+      <w:start w:val="1"/>
+      <w:numFmt w:val="bullet"/>
+      <w:lvlText w:val=""/>
+      <w:lvlJc w:val="left"/>
+      <w:pPr>
+        <w:ind w:left="4380" w:hanging="360"/>
+      </w:pPr>
+      <w:rPr>
+        <w:rFonts w:ascii="Wingdings" w:hAnsi="Wingdings" w:hint="default"/>
+      </w:rPr>
+    </w:lvl>
+    <w:lvl w:ilvl="6" w:tplc="080A0001" w:tentative="1">
+      <w:start w:val="1"/>
+      <w:numFmt w:val="bullet"/>
+      <w:lvlText w:val=""/>
+      <w:lvlJc w:val="left"/>
+      <w:pPr>
+        <w:ind w:left="5100" w:hanging="360"/>
+      </w:pPr>
+      <w:rPr>
+        <w:rFonts w:ascii="Symbol" w:hAnsi="Symbol" w:hint="default"/>
+      </w:rPr>
+    </w:lvl>
+    <w:lvl w:ilvl="7" w:tplc="080A0003" w:tentative="1">
+      <w:start w:val="1"/>
+      <w:numFmt w:val="bullet"/>
+      <w:lvlText w:val="o"/>
+      <w:lvlJc w:val="left"/>
+      <w:pPr>
+        <w:ind w:left="5820" w:hanging="360"/>
+      </w:pPr>
+      <w:rPr>
+        <w:rFonts w:ascii="Courier New" w:hAnsi="Courier New" w:cs="Courier New" w:hint="default"/>
+      </w:rPr>
+    </w:lvl>
+    <w:lvl w:ilvl="8" w:tplc="080A0005" w:tentative="1">
+      <w:start w:val="1"/>
+      <w:numFmt w:val="bullet"/>
+      <w:lvlText w:val=""/>
+      <w:lvlJc w:val="left"/>
+      <w:pPr>
+        <w:ind w:left="6540" w:hanging="360"/>
+      </w:pPr>
+      <w:rPr>
+        <w:rFonts w:ascii="Wingdings" w:hAnsi="Wingdings" w:hint="default"/>
+      </w:rPr>
+    </w:lvl>
+  </w:abstractNum>
   <w:num w:numId="1">
     <w:abstractNumId w:val="0"/>
   </w:num>
@@ -897,6 +971,9 @@
   </w:num>
   <w:num w:numId="3">
     <w:abstractNumId w:val="2"/>
+  </w:num>
+  <w:num w:numId="4">
+    <w:abstractNumId w:val="3"/>
   </w:num>
 </w:numbering>
 </file>
